--- a/docx/en/operations_protests_advanced.docx
+++ b/docx/en/operations_protests_advanced.docx
@@ -1104,7 +1104,7 @@
     </w:lvl>
   </w:abstractNum>
   <w:abstractNum w:abstractNumId="990">
-    <w:nsid w:val="350cae88"/>
+    <w:nsid w:val="9c234459"/>
     <w:multiLevelType w:val="multilevel"/>
     <w:lvl w:ilvl="0">
       <w:numFmt w:val="bullet"/>
@@ -1185,7 +1185,7 @@
     </w:lvl>
   </w:abstractNum>
   <w:abstractNum w:abstractNumId="991">
-    <w:nsid w:val="21b89590"/>
+    <w:nsid w:val="2466d46e"/>
     <w:multiLevelType w:val="multilevel"/>
     <w:lvl w:ilvl="0">
       <w:numFmt w:val="bullet"/>
